--- a/topic_2_nlp_classification/exercise2thoughts.docx
+++ b/topic_2_nlp_classification/exercise2thoughts.docx
@@ -25,14 +25,7 @@
         <w:rPr>
           <w:lang w:val="en-US"/>
         </w:rPr>
-        <w:t xml:space="preserve">I took a review </w:t>
-      </w:r>
-      <w:proofErr w:type="gramStart"/>
-      <w:r>
-        <w:rPr>
-          <w:lang w:val="en-US"/>
-        </w:rPr>
-        <w:t>datasets</w:t>
+        <w:t>I took a review datasets</w:t>
       </w:r>
       <w:r>
         <w:rPr>
@@ -46,7 +39,6 @@
         </w:rPr>
         <w:t>,</w:t>
       </w:r>
-      <w:proofErr w:type="gramEnd"/>
       <w:r>
         <w:rPr>
           <w:lang w:val="en-US"/>
@@ -108,6 +100,7 @@
       </w:pPr>
       <w:r>
         <w:rPr>
+          <w:noProof/>
           <w:lang w:val="en-US"/>
         </w:rPr>
         <w:drawing>
@@ -179,6 +172,375 @@
         </w:rPr>
         <w:t xml:space="preserve"> for few help to find optimal dataset, and also for recommendation about do I need to drop some of the columns or not for better model quality </w:t>
       </w:r>
+    </w:p>
+    <w:p>
+      <w:r>
+        <w:rPr>
+          <w:lang w:val="en-US"/>
+        </w:rPr>
+        <w:t xml:space="preserve">Naive bays </w:t>
+      </w:r>
+      <w:proofErr w:type="gramStart"/>
+      <w:r>
+        <w:rPr>
+          <w:lang w:val="en-US"/>
+        </w:rPr>
+        <w:t>was</w:t>
+      </w:r>
+      <w:proofErr w:type="gramEnd"/>
+      <w:r>
+        <w:rPr>
+          <w:lang w:val="en-US"/>
+        </w:rPr>
+        <w:t xml:space="preserve"> quick a</w:t>
+      </w:r>
+      <w:r>
+        <w:rPr>
+          <w:lang w:val="en-US"/>
+        </w:rPr>
+        <w:t xml:space="preserve">nd easy to implement using vectorizer </w:t>
+      </w:r>
+    </w:p>
+    <w:p>
+      <w:pPr>
+        <w:rPr>
+          <w:lang w:val="en-US"/>
+        </w:rPr>
+      </w:pPr>
+      <w:r>
+        <w:rPr>
+          <w:lang w:val="en-US"/>
+        </w:rPr>
+        <w:t xml:space="preserve">Model performed well to my </w:t>
+      </w:r>
+      <w:proofErr w:type="gramStart"/>
+      <w:r>
+        <w:rPr>
+          <w:lang w:val="en-US"/>
+        </w:rPr>
+        <w:t>surprise</w:t>
+      </w:r>
+      <w:proofErr w:type="gramEnd"/>
+      <w:r>
+        <w:rPr>
+          <w:lang w:val="en-US"/>
+        </w:rPr>
+        <w:t xml:space="preserve"> </w:t>
+      </w:r>
+    </w:p>
+    <w:p>
+      <w:pPr>
+        <w:rPr>
+          <w:lang w:val="en-US"/>
+        </w:rPr>
+      </w:pPr>
+      <w:r>
+        <w:rPr>
+          <w:lang w:val="en-US"/>
+        </w:rPr>
+        <w:lastRenderedPageBreak/>
+        <w:t>Multinomial Naive Bayes</w:t>
+      </w:r>
+      <w:r>
+        <w:rPr>
+          <w:lang w:val="en-US"/>
+        </w:rPr>
+        <w:t xml:space="preserve"> is s</w:t>
+      </w:r>
+      <w:r>
+        <w:rPr>
+          <w:lang w:val="en-US"/>
+        </w:rPr>
+        <w:t xml:space="preserve">uitable </w:t>
+      </w:r>
+      <w:proofErr w:type="gramStart"/>
+      <w:r>
+        <w:rPr>
+          <w:lang w:val="en-US"/>
+        </w:rPr>
+        <w:t>for  categorical</w:t>
+      </w:r>
+      <w:proofErr w:type="gramEnd"/>
+      <w:r>
+        <w:rPr>
+          <w:lang w:val="en-US"/>
+        </w:rPr>
+        <w:t xml:space="preserve"> features so </w:t>
+      </w:r>
+      <w:proofErr w:type="spellStart"/>
+      <w:r>
+        <w:rPr>
+          <w:lang w:val="en-US"/>
+        </w:rPr>
+        <w:t>workd</w:t>
+      </w:r>
+      <w:proofErr w:type="spellEnd"/>
+      <w:r>
+        <w:rPr>
+          <w:lang w:val="en-US"/>
+        </w:rPr>
+        <w:t xml:space="preserve"> well </w:t>
+      </w:r>
+      <w:r>
+        <w:rPr>
+          <w:lang w:val="en-US"/>
+        </w:rPr>
+        <w:drawing>
+          <wp:inline distT="0" distB="0" distL="0" distR="0" wp14:anchorId="0A92334C" wp14:editId="5753DE61">
+            <wp:extent cx="5940425" cy="6272530"/>
+            <wp:effectExtent l="0" t="0" r="3175" b="0"/>
+            <wp:docPr id="739363863" name="Picture 1" descr="A screenshot of a graph&#10;&#10;Description automatically generated"/>
+            <wp:cNvGraphicFramePr>
+              <a:graphicFrameLocks xmlns:a="http://schemas.openxmlformats.org/drawingml/2006/main" noChangeAspect="1"/>
+            </wp:cNvGraphicFramePr>
+            <a:graphic xmlns:a="http://schemas.openxmlformats.org/drawingml/2006/main">
+              <a:graphicData uri="http://schemas.openxmlformats.org/drawingml/2006/picture">
+                <pic:pic xmlns:pic="http://schemas.openxmlformats.org/drawingml/2006/picture">
+                  <pic:nvPicPr>
+                    <pic:cNvPr id="739363863" name="Picture 1" descr="A screenshot of a graph&#10;&#10;Description automatically generated"/>
+                    <pic:cNvPicPr/>
+                  </pic:nvPicPr>
+                  <pic:blipFill>
+                    <a:blip r:embed="rId5"/>
+                    <a:stretch>
+                      <a:fillRect/>
+                    </a:stretch>
+                  </pic:blipFill>
+                  <pic:spPr>
+                    <a:xfrm>
+                      <a:off x="0" y="0"/>
+                      <a:ext cx="5940425" cy="6272530"/>
+                    </a:xfrm>
+                    <a:prstGeom prst="rect">
+                      <a:avLst/>
+                    </a:prstGeom>
+                  </pic:spPr>
+                </pic:pic>
+              </a:graphicData>
+            </a:graphic>
+          </wp:inline>
+        </w:drawing>
+      </w:r>
+    </w:p>
+    <w:p>
+      <w:pPr>
+        <w:rPr>
+          <w:lang w:val="en-US"/>
+        </w:rPr>
+      </w:pPr>
+    </w:p>
+    <w:p>
+      <w:pPr>
+        <w:rPr>
+          <w:lang w:val="en-US"/>
+        </w:rPr>
+      </w:pPr>
+    </w:p>
+    <w:p>
+      <w:pPr>
+        <w:rPr>
+          <w:lang w:val="en-US"/>
+        </w:rPr>
+      </w:pPr>
+    </w:p>
+    <w:p>
+      <w:pPr>
+        <w:rPr>
+          <w:noProof/>
+          <w:lang w:val="en-US"/>
+        </w:rPr>
+      </w:pPr>
+      <w:r>
+        <w:rPr>
+          <w:lang w:val="en-US"/>
+        </w:rPr>
+        <w:lastRenderedPageBreak/>
+        <w:t xml:space="preserve">Same thing with second example with news </w:t>
+      </w:r>
+      <w:r>
+        <w:rPr>
+          <w:lang w:val="en-US"/>
+        </w:rPr>
+        <w:drawing>
+          <wp:inline distT="0" distB="0" distL="0" distR="0" wp14:anchorId="1121A1F7" wp14:editId="76615A17">
+            <wp:extent cx="5940425" cy="5082540"/>
+            <wp:effectExtent l="0" t="0" r="3175" b="3810"/>
+            <wp:docPr id="1973406108" name="Picture 2" descr="A screenshot of a computer&#10;&#10;Description automatically generated"/>
+            <wp:cNvGraphicFramePr>
+              <a:graphicFrameLocks xmlns:a="http://schemas.openxmlformats.org/drawingml/2006/main" noChangeAspect="1"/>
+            </wp:cNvGraphicFramePr>
+            <a:graphic xmlns:a="http://schemas.openxmlformats.org/drawingml/2006/main">
+              <a:graphicData uri="http://schemas.openxmlformats.org/drawingml/2006/picture">
+                <pic:pic xmlns:pic="http://schemas.openxmlformats.org/drawingml/2006/picture">
+                  <pic:nvPicPr>
+                    <pic:cNvPr id="1973406108" name="Picture 2" descr="A screenshot of a computer&#10;&#10;Description automatically generated"/>
+                    <pic:cNvPicPr/>
+                  </pic:nvPicPr>
+                  <pic:blipFill>
+                    <a:blip r:embed="rId6"/>
+                    <a:stretch>
+                      <a:fillRect/>
+                    </a:stretch>
+                  </pic:blipFill>
+                  <pic:spPr>
+                    <a:xfrm>
+                      <a:off x="0" y="0"/>
+                      <a:ext cx="5940425" cy="5082540"/>
+                    </a:xfrm>
+                    <a:prstGeom prst="rect">
+                      <a:avLst/>
+                    </a:prstGeom>
+                  </pic:spPr>
+                </pic:pic>
+              </a:graphicData>
+            </a:graphic>
+          </wp:inline>
+        </w:drawing>
+      </w:r>
+      <w:r>
+        <w:rPr>
+          <w:noProof/>
+          <w:lang w:val="en-US"/>
+        </w:rPr>
+        <w:t xml:space="preserve"> </w:t>
+      </w:r>
+      <w:r>
+        <w:rPr>
+          <w:lang w:val="en-US"/>
+        </w:rPr>
+        <w:drawing>
+          <wp:inline distT="0" distB="0" distL="0" distR="0" wp14:anchorId="3097667B" wp14:editId="5CCE1802">
+            <wp:extent cx="5940425" cy="1786255"/>
+            <wp:effectExtent l="0" t="0" r="3175" b="4445"/>
+            <wp:docPr id="1008568951" name="Picture 3" descr="A screenshot of a computer&#10;&#10;Description automatically generated"/>
+            <wp:cNvGraphicFramePr>
+              <a:graphicFrameLocks xmlns:a="http://schemas.openxmlformats.org/drawingml/2006/main" noChangeAspect="1"/>
+            </wp:cNvGraphicFramePr>
+            <a:graphic xmlns:a="http://schemas.openxmlformats.org/drawingml/2006/main">
+              <a:graphicData uri="http://schemas.openxmlformats.org/drawingml/2006/picture">
+                <pic:pic xmlns:pic="http://schemas.openxmlformats.org/drawingml/2006/picture">
+                  <pic:nvPicPr>
+                    <pic:cNvPr id="1008568951" name="Picture 3" descr="A screenshot of a computer&#10;&#10;Description automatically generated"/>
+                    <pic:cNvPicPr/>
+                  </pic:nvPicPr>
+                  <pic:blipFill>
+                    <a:blip r:embed="rId7"/>
+                    <a:stretch>
+                      <a:fillRect/>
+                    </a:stretch>
+                  </pic:blipFill>
+                  <pic:spPr>
+                    <a:xfrm>
+                      <a:off x="0" y="0"/>
+                      <a:ext cx="5940425" cy="1786255"/>
+                    </a:xfrm>
+                    <a:prstGeom prst="rect">
+                      <a:avLst/>
+                    </a:prstGeom>
+                  </pic:spPr>
+                </pic:pic>
+              </a:graphicData>
+            </a:graphic>
+          </wp:inline>
+        </w:drawing>
+      </w:r>
+      <w:r>
+        <w:rPr>
+          <w:noProof/>
+          <w:lang w:val="en-US"/>
+        </w:rPr>
+        <w:t xml:space="preserve"> </w:t>
+      </w:r>
+    </w:p>
+    <w:p>
+      <w:pPr>
+        <w:rPr>
+          <w:lang w:val="en-US"/>
+        </w:rPr>
+      </w:pPr>
+      <w:r>
+        <w:rPr>
+          <w:noProof/>
+          <w:lang w:val="en-US"/>
+        </w:rPr>
+        <w:drawing>
+          <wp:inline distT="0" distB="0" distL="0" distR="0" wp14:anchorId="1539C448" wp14:editId="1BEFACB3">
+            <wp:extent cx="5940425" cy="1574165"/>
+            <wp:effectExtent l="0" t="0" r="3175" b="6985"/>
+            <wp:docPr id="307128062" name="Picture 4" descr="A screenshot of a computer&#10;&#10;Description automatically generated"/>
+            <wp:cNvGraphicFramePr>
+              <a:graphicFrameLocks xmlns:a="http://schemas.openxmlformats.org/drawingml/2006/main" noChangeAspect="1"/>
+            </wp:cNvGraphicFramePr>
+            <a:graphic xmlns:a="http://schemas.openxmlformats.org/drawingml/2006/main">
+              <a:graphicData uri="http://schemas.openxmlformats.org/drawingml/2006/picture">
+                <pic:pic xmlns:pic="http://schemas.openxmlformats.org/drawingml/2006/picture">
+                  <pic:nvPicPr>
+                    <pic:cNvPr id="307128062" name="Picture 4" descr="A screenshot of a computer&#10;&#10;Description automatically generated"/>
+                    <pic:cNvPicPr/>
+                  </pic:nvPicPr>
+                  <pic:blipFill>
+                    <a:blip r:embed="rId8"/>
+                    <a:stretch>
+                      <a:fillRect/>
+                    </a:stretch>
+                  </pic:blipFill>
+                  <pic:spPr>
+                    <a:xfrm>
+                      <a:off x="0" y="0"/>
+                      <a:ext cx="5940425" cy="1574165"/>
+                    </a:xfrm>
+                    <a:prstGeom prst="rect">
+                      <a:avLst/>
+                    </a:prstGeom>
+                  </pic:spPr>
+                </pic:pic>
+              </a:graphicData>
+            </a:graphic>
+          </wp:inline>
+        </w:drawing>
+      </w:r>
+    </w:p>
+    <w:p>
+      <w:pPr>
+        <w:rPr>
+          <w:lang w:val="en-US"/>
+        </w:rPr>
+      </w:pPr>
+      <w:r>
+        <w:rPr>
+          <w:lang w:val="en-US"/>
+        </w:rPr>
+        <w:t xml:space="preserve">The exercise is pretty interesting, I can already see some business ideas using those type of model on news or emails, so for example to design my own </w:t>
+      </w:r>
+      <w:proofErr w:type="spellStart"/>
+      <w:r>
+        <w:rPr>
+          <w:lang w:val="en-US"/>
+        </w:rPr>
+        <w:t>addblock</w:t>
+      </w:r>
+      <w:proofErr w:type="spellEnd"/>
+      <w:r>
+        <w:rPr>
+          <w:lang w:val="en-US"/>
+        </w:rPr>
+        <w:t xml:space="preserve">, so if its affective in this way it could </w:t>
+      </w:r>
+      <w:r>
+        <w:rPr>
+          <w:lang w:val="en-US"/>
+        </w:rPr>
+        <w:lastRenderedPageBreak/>
+        <w:t xml:space="preserve">recognize adds on webpages and hide it, for example with some words like: only today or discount or something like it, it would be simple and stupid but still </w:t>
+      </w:r>
+      <w:proofErr w:type="spellStart"/>
+      <w:r>
+        <w:rPr>
+          <w:lang w:val="en-US"/>
+        </w:rPr>
+        <w:t>adblock</w:t>
+      </w:r>
+      <w:proofErr w:type="spellEnd"/>
     </w:p>
     <w:p>
       <w:pPr>
@@ -320,6 +682,7 @@
     <w:lsdException w:name="HTML Sample" w:semiHidden="1" w:unhideWhenUsed="1"/>
     <w:lsdException w:name="HTML Typewriter" w:semiHidden="1" w:unhideWhenUsed="1"/>
     <w:lsdException w:name="HTML Variable" w:semiHidden="1" w:unhideWhenUsed="1"/>
+    <w:lsdException w:name="Normal Table" w:semiHidden="1" w:unhideWhenUsed="1"/>
     <w:lsdException w:name="annotation subject" w:semiHidden="1" w:unhideWhenUsed="1"/>
     <w:lsdException w:name="No List" w:semiHidden="1" w:unhideWhenUsed="1"/>
     <w:lsdException w:name="Outline List 1" w:semiHidden="1" w:unhideWhenUsed="1"/>
@@ -366,8 +729,10 @@
     <w:lsdException w:name="Table Subtle 2" w:semiHidden="1" w:unhideWhenUsed="1"/>
     <w:lsdException w:name="Table Web 1" w:semiHidden="1" w:unhideWhenUsed="1"/>
     <w:lsdException w:name="Table Web 2" w:semiHidden="1" w:unhideWhenUsed="1"/>
+    <w:lsdException w:name="Table Web 3" w:semiHidden="1" w:unhideWhenUsed="1"/>
     <w:lsdException w:name="Balloon Text" w:semiHidden="1" w:unhideWhenUsed="1"/>
     <w:lsdException w:name="Table Grid" w:uiPriority="39"/>
+    <w:lsdException w:name="Table Theme" w:semiHidden="1" w:unhideWhenUsed="1"/>
     <w:lsdException w:name="Placeholder Text" w:semiHidden="1"/>
     <w:lsdException w:name="No Spacing" w:uiPriority="1" w:qFormat="1"/>
     <w:lsdException w:name="Light Shading" w:uiPriority="60"/>

--- a/topic_2_nlp_classification/exercise2thoughts.docx
+++ b/topic_2_nlp_classification/exercise2thoughts.docx
@@ -5,12 +5,12 @@
     <w:p>
       <w:pPr>
         <w:rPr>
-          <w:lang w:val="fi-FI"/>
-        </w:rPr>
-      </w:pPr>
-      <w:r>
-        <w:rPr>
-          <w:lang w:val="fi-FI"/>
+          <w:lang w:val="en-US"/>
+        </w:rPr>
+      </w:pPr>
+      <w:r>
+        <w:rPr>
+          <w:lang w:val="en-US"/>
         </w:rPr>
         <w:t>Exercise 2 thoughts</w:t>
       </w:r>
@@ -25,7 +25,14 @@
         <w:rPr>
           <w:lang w:val="en-US"/>
         </w:rPr>
-        <w:t>I took a review datasets</w:t>
+        <w:t xml:space="preserve">I took a review </w:t>
+      </w:r>
+      <w:proofErr w:type="gramStart"/>
+      <w:r>
+        <w:rPr>
+          <w:lang w:val="en-US"/>
+        </w:rPr>
+        <w:t>datasets</w:t>
       </w:r>
       <w:r>
         <w:rPr>
@@ -39,6 +46,7 @@
         </w:rPr>
         <w:t>,</w:t>
       </w:r>
+      <w:proofErr w:type="gramEnd"/>
       <w:r>
         <w:rPr>
           <w:lang w:val="en-US"/>
@@ -174,6 +182,11 @@
       </w:r>
     </w:p>
     <w:p>
+      <w:pPr>
+        <w:rPr>
+          <w:lang w:val="en-US"/>
+        </w:rPr>
+      </w:pPr>
       <w:r>
         <w:rPr>
           <w:lang w:val="en-US"/>
@@ -239,13 +252,7 @@
           <w:lang w:val="en-US"/>
         </w:rPr>
         <w:lastRenderedPageBreak/>
-        <w:t>Multinomial Naive Bayes</w:t>
-      </w:r>
-      <w:r>
-        <w:rPr>
-          <w:lang w:val="en-US"/>
-        </w:rPr>
-        <w:t xml:space="preserve"> is s</w:t>
+        <w:t>Multinomial Naive Bayes is s</w:t>
       </w:r>
       <w:r>
         <w:rPr>
@@ -283,6 +290,7 @@
       </w:r>
       <w:r>
         <w:rPr>
+          <w:noProof/>
           <w:lang w:val="en-US"/>
         </w:rPr>
         <w:drawing>
@@ -359,6 +367,7 @@
       </w:r>
       <w:r>
         <w:rPr>
+          <w:noProof/>
           <w:lang w:val="en-US"/>
         </w:rPr>
         <w:drawing>
@@ -406,6 +415,7 @@
       </w:r>
       <w:r>
         <w:rPr>
+          <w:noProof/>
           <w:lang w:val="en-US"/>
         </w:rPr>
         <w:drawing>
@@ -533,6 +543,12 @@
         <w:lastRenderedPageBreak/>
         <w:t xml:space="preserve">recognize adds on webpages and hide it, for example with some words like: only today or discount or something like it, it would be simple and stupid but still </w:t>
       </w:r>
+      <w:r>
+        <w:rPr>
+          <w:lang w:val="en-US"/>
+        </w:rPr>
+        <w:t xml:space="preserve">  </w:t>
+      </w:r>
       <w:proofErr w:type="spellStart"/>
       <w:r>
         <w:rPr>
@@ -541,6 +557,25 @@
         <w:t>adblock</w:t>
       </w:r>
       <w:proofErr w:type="spellEnd"/>
+      <w:r>
+        <w:rPr>
+          <w:lang w:val="en-US"/>
+        </w:rPr>
+        <w:t xml:space="preserve">   </w:t>
+      </w:r>
+    </w:p>
+    <w:p>
+      <w:pPr>
+        <w:rPr>
+          <w:lang w:val="fi-FI"/>
+        </w:rPr>
+      </w:pPr>
+      <w:r>
+        <w:rPr>
+          <w:lang w:val="fi-FI"/>
+        </w:rPr>
+        <w:t>End</w:t>
+      </w:r>
     </w:p>
     <w:p>
       <w:pPr>
